--- a/docs/服务器端接口.docx
+++ b/docs/服务器端接口.docx
@@ -4,9 +4,55 @@
   <w:body>
     <w:p>
       <w:pPr>
-        <w:rPr>
-          <w:rFonts w:hint="eastAsia"/>
-        </w:rPr>
+        <w:outlineLvl w:val="0"/>
+        <w:rPr>
+          <w:rFonts w:hint="eastAsia"/>
+        </w:rPr>
+      </w:pPr>
+      <w:r>
+        <w:rPr>
+          <w:rFonts w:hint="eastAsia"/>
+        </w:rPr>
+        <w:t>说明</w:t>
+      </w:r>
+    </w:p>
+    <w:p>
+      <w:pPr>
+        <w:outlineLvl w:val="0"/>
+        <w:rPr>
+          <w:rFonts w:hint="eastAsia"/>
+        </w:rPr>
+      </w:pPr>
+      <w:r>
+        <w:rPr>
+          <w:rFonts w:hint="eastAsia"/>
+        </w:rPr>
+        <w:t>先调用</w:t>
+      </w:r>
+      <w:r>
+        <w:rPr>
+          <w:rFonts w:hint="eastAsia"/>
+        </w:rPr>
+        <w:t>auth</w:t>
+      </w:r>
+      <w:r>
+        <w:rPr>
+          <w:rFonts w:hint="eastAsia"/>
+        </w:rPr>
+        <w:t>获得授权</w:t>
+      </w:r>
+    </w:p>
+    <w:p>
+      <w:pPr>
+        <w:outlineLvl w:val="0"/>
+        <w:rPr>
+          <w:rFonts w:hint="eastAsia"/>
+        </w:rPr>
+      </w:pPr>
+    </w:p>
+    <w:p>
+      <w:pPr>
+        <w:outlineLvl w:val="0"/>
       </w:pPr>
       <w:r>
         <w:rPr>
@@ -28,11 +74,6 @@
       </w:r>
     </w:p>
     <w:p>
-      <w:pPr>
-        <w:rPr>
-          <w:rFonts w:hint="eastAsia"/>
-        </w:rPr>
-      </w:pPr>
       <w:hyperlink r:id="rId7" w:history="1">
         <w:r>
           <w:rPr>
@@ -42,19 +83,8 @@
         </w:r>
       </w:hyperlink>
     </w:p>
-    <w:p>
-      <w:pPr>
-        <w:rPr>
-          <w:rFonts w:hint="eastAsia"/>
-        </w:rPr>
-      </w:pPr>
-    </w:p>
-    <w:p>
-      <w:pPr>
-        <w:rPr>
-          <w:rFonts w:hint="eastAsia"/>
-        </w:rPr>
-      </w:pPr>
+    <w:p/>
+    <w:p>
       <w:r>
         <w:rPr>
           <w:rFonts w:hint="eastAsia"/>
@@ -69,11 +99,6 @@
       </w:r>
     </w:p>
     <w:p>
-      <w:pPr>
-        <w:rPr>
-          <w:rFonts w:hint="eastAsia"/>
-        </w:rPr>
-      </w:pPr>
       <w:hyperlink r:id="rId8" w:history="1">
         <w:r>
           <w:rPr>
@@ -83,19 +108,8 @@
         </w:r>
       </w:hyperlink>
     </w:p>
-    <w:p>
-      <w:pPr>
-        <w:rPr>
-          <w:rFonts w:hint="eastAsia"/>
-        </w:rPr>
-      </w:pPr>
-    </w:p>
-    <w:p>
-      <w:pPr>
-        <w:rPr>
-          <w:rFonts w:hint="eastAsia"/>
-        </w:rPr>
-      </w:pPr>
+    <w:p/>
+    <w:p>
       <w:r>
         <w:rPr>
           <w:rFonts w:hint="eastAsia"/>
@@ -113,11 +127,6 @@
       </w:r>
     </w:p>
     <w:p>
-      <w:pPr>
-        <w:rPr>
-          <w:rFonts w:hint="eastAsia"/>
-        </w:rPr>
-      </w:pPr>
       <w:hyperlink r:id="rId9" w:history="1">
         <w:r>
           <w:rPr>
@@ -127,19 +136,8 @@
         </w:r>
       </w:hyperlink>
     </w:p>
-    <w:p>
-      <w:pPr>
-        <w:rPr>
-          <w:rFonts w:hint="eastAsia"/>
-        </w:rPr>
-      </w:pPr>
-    </w:p>
-    <w:p>
-      <w:pPr>
-        <w:rPr>
-          <w:rFonts w:hint="eastAsia"/>
-        </w:rPr>
-      </w:pPr>
+    <w:p/>
+    <w:p>
       <w:r>
         <w:rPr>
           <w:rFonts w:hint="eastAsia"/>
@@ -154,11 +152,6 @@
       </w:r>
     </w:p>
     <w:p>
-      <w:pPr>
-        <w:rPr>
-          <w:rFonts w:hint="eastAsia"/>
-        </w:rPr>
-      </w:pPr>
       <w:hyperlink r:id="rId10" w:history="1">
         <w:r>
           <w:rPr>
@@ -168,19 +161,8 @@
         </w:r>
       </w:hyperlink>
     </w:p>
-    <w:p>
-      <w:pPr>
-        <w:rPr>
-          <w:rFonts w:hint="eastAsia"/>
-        </w:rPr>
-      </w:pPr>
-    </w:p>
-    <w:p>
-      <w:pPr>
-        <w:rPr>
-          <w:rFonts w:hint="eastAsia"/>
-        </w:rPr>
-      </w:pPr>
+    <w:p/>
+    <w:p>
       <w:r>
         <w:rPr>
           <w:rFonts w:hint="eastAsia"/>
@@ -195,11 +177,6 @@
       </w:r>
     </w:p>
     <w:p>
-      <w:pPr>
-        <w:rPr>
-          <w:rFonts w:hint="eastAsia"/>
-        </w:rPr>
-      </w:pPr>
       <w:hyperlink r:id="rId11" w:history="1">
         <w:r>
           <w:rPr>
@@ -209,19 +186,8 @@
         </w:r>
       </w:hyperlink>
     </w:p>
-    <w:p>
-      <w:pPr>
-        <w:rPr>
-          <w:rFonts w:hint="eastAsia"/>
-        </w:rPr>
-      </w:pPr>
-    </w:p>
-    <w:p>
-      <w:pPr>
-        <w:rPr>
-          <w:rFonts w:hint="eastAsia"/>
-        </w:rPr>
-      </w:pPr>
+    <w:p/>
+    <w:p>
       <w:r>
         <w:rPr>
           <w:rFonts w:hint="eastAsia"/>
@@ -236,11 +202,6 @@
       </w:r>
     </w:p>
     <w:p>
-      <w:pPr>
-        <w:rPr>
-          <w:rFonts w:hint="eastAsia"/>
-        </w:rPr>
-      </w:pPr>
       <w:hyperlink r:id="rId12" w:history="1">
         <w:r>
           <w:rPr>
@@ -250,19 +211,8 @@
         </w:r>
       </w:hyperlink>
     </w:p>
-    <w:p>
-      <w:pPr>
-        <w:rPr>
-          <w:rFonts w:hint="eastAsia"/>
-        </w:rPr>
-      </w:pPr>
-    </w:p>
-    <w:p>
-      <w:pPr>
-        <w:rPr>
-          <w:rFonts w:hint="eastAsia"/>
-        </w:rPr>
-      </w:pPr>
+    <w:p/>
+    <w:p>
       <w:r>
         <w:rPr>
           <w:rFonts w:hint="eastAsia"/>
@@ -277,11 +227,6 @@
       </w:r>
     </w:p>
     <w:p>
-      <w:pPr>
-        <w:rPr>
-          <w:rFonts w:hint="eastAsia"/>
-        </w:rPr>
-      </w:pPr>
       <w:hyperlink r:id="rId13" w:history="1">
         <w:r>
           <w:rPr>
@@ -291,10 +236,133 @@
         </w:r>
       </w:hyperlink>
     </w:p>
+    <w:p>
+      <w:pPr>
+        <w:rPr>
+          <w:rFonts w:hint="eastAsia"/>
+        </w:rPr>
+      </w:pPr>
+    </w:p>
+    <w:p>
+      <w:pPr>
+        <w:rPr>
+          <w:rFonts w:hint="eastAsia"/>
+        </w:rPr>
+      </w:pPr>
+      <w:r>
+        <w:rPr>
+          <w:rFonts w:hint="eastAsia"/>
+        </w:rPr>
+        <w:t>8.</w:t>
+      </w:r>
+      <w:r>
+        <w:rPr>
+          <w:rFonts w:hint="eastAsia"/>
+        </w:rPr>
+        <w:t>进入场景</w:t>
+      </w:r>
+    </w:p>
+    <w:p>
+      <w:pPr>
+        <w:rPr>
+          <w:rFonts w:hint="eastAsia"/>
+        </w:rPr>
+      </w:pPr>
+      <w:hyperlink r:id="rId14" w:history="1">
+        <w:r>
+          <w:rPr>
+            <w:rStyle w:val="a6"/>
+          </w:rPr>
+          <w:t>http://192.168.1.22:4011/player/enterScene?&amp;jsoncallback=jQuery110207268230197951198_1379993218765&amp;_=1379993218768</w:t>
+        </w:r>
+      </w:hyperlink>
+    </w:p>
+    <w:p>
+      <w:pPr>
+        <w:rPr>
+          <w:rFonts w:hint="eastAsia"/>
+        </w:rPr>
+      </w:pPr>
+    </w:p>
+    <w:p>
+      <w:pPr>
+        <w:rPr>
+          <w:rFonts w:hint="eastAsia"/>
+        </w:rPr>
+      </w:pPr>
+      <w:r>
+        <w:rPr>
+          <w:rFonts w:hint="eastAsia"/>
+        </w:rPr>
+        <w:t>9.</w:t>
+      </w:r>
+      <w:r>
+        <w:rPr>
+          <w:rFonts w:hint="eastAsia"/>
+        </w:rPr>
+        <w:t>切换场景</w:t>
+      </w:r>
+    </w:p>
+    <w:p>
+      <w:pPr>
+        <w:rPr>
+          <w:rFonts w:hint="eastAsia"/>
+        </w:rPr>
+      </w:pPr>
+      <w:hyperlink r:id="rId15" w:history="1">
+        <w:r>
+          <w:rPr>
+            <w:rStyle w:val="a6"/>
+          </w:rPr>
+          <w:t>http://192.168.1.22:4011/player/changeArea?currentScene=city01&amp;target=city02&amp;jsoncallback=jQuery110207268230197951198_1379993218765&amp;_=1379993218769</w:t>
+        </w:r>
+      </w:hyperlink>
+    </w:p>
+    <w:p>
+      <w:pPr>
+        <w:rPr>
+          <w:rFonts w:hint="eastAsia"/>
+        </w:rPr>
+      </w:pPr>
+    </w:p>
+    <w:p>
+      <w:pPr>
+        <w:rPr>
+          <w:rFonts w:hint="eastAsia"/>
+        </w:rPr>
+      </w:pPr>
+      <w:r>
+        <w:rPr>
+          <w:rFonts w:hint="eastAsia"/>
+        </w:rPr>
+        <w:t>10.</w:t>
+      </w:r>
+      <w:r>
+        <w:rPr>
+          <w:rFonts w:hint="eastAsia"/>
+        </w:rPr>
+        <w:t>改变阵型</w:t>
+      </w:r>
+    </w:p>
+    <w:p>
+      <w:pPr>
+        <w:rPr>
+          <w:rFonts w:hint="eastAsia"/>
+        </w:rPr>
+      </w:pPr>
+      <w:hyperlink r:id="rId16" w:history="1">
+        <w:r>
+          <w:rPr>
+            <w:rStyle w:val="a6"/>
+          </w:rPr>
+          <w:t>http://192.168.1.22:4011/formation/change?formation=%5Bnull%2C%7B%22playerId%22%3A%22S1C7420%22%7D%2Cnull%2Cnull%2Cnull%2Cnull%2Cnull%5D&amp;jsoncallback=jQuery110207268230197951198_1379993218765&amp;_=1379993218771</w:t>
+        </w:r>
+      </w:hyperlink>
+    </w:p>
     <w:p/>
     <w:sectPr>
-      <w:headerReference w:type="default" r:id="rId14"/>
-      <w:footerReference w:type="default" r:id="rId15"/>
+      <w:headerReference w:type="default" r:id="rId17"/>
+      <w:footerReference w:type="default" r:id="rId18"/>
       <w:pgSz w:w="11906" w:h="16838"/>
       <w:pgMar w:top="1440" w:right="1800" w:bottom="1440" w:left="1800" w:header="851" w:footer="992" w:gutter="0"/>
       <w:cols w:space="425"/>
@@ -381,7 +449,7 @@
                 <w:b/>
                 <w:noProof/>
               </w:rPr>
-              <w:t>1</w:t>
+              <w:t>2</w:t>
             </w:r>
             <w:r>
               <w:rPr>
@@ -424,7 +492,7 @@
                 <w:b/>
                 <w:noProof/>
               </w:rPr>
-              <w:t>1</w:t>
+              <w:t>2</w:t>
             </w:r>
             <w:r>
               <w:rPr>

--- a/docs/服务器端接口.docx
+++ b/docs/服务器端接口.docx
@@ -5,9 +5,6 @@
     <w:p>
       <w:pPr>
         <w:outlineLvl w:val="0"/>
-        <w:rPr>
-          <w:rFonts w:hint="eastAsia"/>
-        </w:rPr>
       </w:pPr>
       <w:r>
         <w:rPr>
@@ -19,9 +16,6 @@
     <w:p>
       <w:pPr>
         <w:outlineLvl w:val="0"/>
-        <w:rPr>
-          <w:rFonts w:hint="eastAsia"/>
-        </w:rPr>
       </w:pPr>
       <w:r>
         <w:rPr>
@@ -45,9 +39,6 @@
     <w:p>
       <w:pPr>
         <w:outlineLvl w:val="0"/>
-        <w:rPr>
-          <w:rFonts w:hint="eastAsia"/>
-        </w:rPr>
       </w:pPr>
     </w:p>
     <w:p>
@@ -236,19 +227,8 @@
         </w:r>
       </w:hyperlink>
     </w:p>
-    <w:p>
-      <w:pPr>
-        <w:rPr>
-          <w:rFonts w:hint="eastAsia"/>
-        </w:rPr>
-      </w:pPr>
-    </w:p>
-    <w:p>
-      <w:pPr>
-        <w:rPr>
-          <w:rFonts w:hint="eastAsia"/>
-        </w:rPr>
-      </w:pPr>
+    <w:p/>
+    <w:p>
       <w:r>
         <w:rPr>
           <w:rFonts w:hint="eastAsia"/>
@@ -263,11 +243,6 @@
       </w:r>
     </w:p>
     <w:p>
-      <w:pPr>
-        <w:rPr>
-          <w:rFonts w:hint="eastAsia"/>
-        </w:rPr>
-      </w:pPr>
       <w:hyperlink r:id="rId14" w:history="1">
         <w:r>
           <w:rPr>
@@ -277,19 +252,8 @@
         </w:r>
       </w:hyperlink>
     </w:p>
-    <w:p>
-      <w:pPr>
-        <w:rPr>
-          <w:rFonts w:hint="eastAsia"/>
-        </w:rPr>
-      </w:pPr>
-    </w:p>
-    <w:p>
-      <w:pPr>
-        <w:rPr>
-          <w:rFonts w:hint="eastAsia"/>
-        </w:rPr>
-      </w:pPr>
+    <w:p/>
+    <w:p>
       <w:r>
         <w:rPr>
           <w:rFonts w:hint="eastAsia"/>
@@ -304,11 +268,6 @@
       </w:r>
     </w:p>
     <w:p>
-      <w:pPr>
-        <w:rPr>
-          <w:rFonts w:hint="eastAsia"/>
-        </w:rPr>
-      </w:pPr>
       <w:hyperlink r:id="rId15" w:history="1">
         <w:r>
           <w:rPr>
@@ -318,19 +277,8 @@
         </w:r>
       </w:hyperlink>
     </w:p>
-    <w:p>
-      <w:pPr>
-        <w:rPr>
-          <w:rFonts w:hint="eastAsia"/>
-        </w:rPr>
-      </w:pPr>
-    </w:p>
-    <w:p>
-      <w:pPr>
-        <w:rPr>
-          <w:rFonts w:hint="eastAsia"/>
-        </w:rPr>
-      </w:pPr>
+    <w:p/>
+    <w:p>
       <w:r>
         <w:rPr>
           <w:rFonts w:hint="eastAsia"/>
@@ -345,11 +293,6 @@
       </w:r>
     </w:p>
     <w:p>
-      <w:pPr>
-        <w:rPr>
-          <w:rFonts w:hint="eastAsia"/>
-        </w:rPr>
-      </w:pPr>
       <w:hyperlink r:id="rId16" w:history="1">
         <w:r>
           <w:rPr>
@@ -359,10 +302,213 @@
         </w:r>
       </w:hyperlink>
     </w:p>
+    <w:p>
+      <w:r>
+        <w:rPr>
+          <w:rFonts w:hint="eastAsia"/>
+        </w:rPr>
+        <w:lastRenderedPageBreak/>
+        <w:t>11.</w:t>
+      </w:r>
+      <w:r>
+        <w:rPr>
+          <w:rFonts w:hint="eastAsia"/>
+        </w:rPr>
+        <w:t>装载武器（可用装载装备）</w:t>
+      </w:r>
+    </w:p>
+    <w:p>
+      <w:pPr>
+        <w:rPr>
+          <w:rFonts w:hint="eastAsia"/>
+        </w:rPr>
+      </w:pPr>
+      <w:hyperlink r:id="rId17" w:history="1">
+        <w:r>
+          <w:rPr>
+            <w:rStyle w:val="a6"/>
+          </w:rPr>
+          <w:t>http://192.168.1.22:4011/equip/wearWeapon?index=2&amp;weaponId=W0101&amp;jsoncallback=jQuery1102011944848299026489_1380011513597&amp;_=1380011513599</w:t>
+        </w:r>
+      </w:hyperlink>
+    </w:p>
+    <w:p/>
+    <w:p>
+      <w:r>
+        <w:rPr>
+          <w:rFonts w:hint="eastAsia"/>
+        </w:rPr>
+        <w:t>12.</w:t>
+      </w:r>
+      <w:r>
+        <w:rPr>
+          <w:rFonts w:hint="eastAsia"/>
+        </w:rPr>
+        <w:t>卸载武器</w:t>
+      </w:r>
+    </w:p>
+    <w:p>
+      <w:pPr>
+        <w:rPr>
+          <w:rFonts w:hint="eastAsia"/>
+        </w:rPr>
+      </w:pPr>
+      <w:hyperlink r:id="rId18" w:history="1">
+        <w:r>
+          <w:rPr>
+            <w:rStyle w:val="a6"/>
+          </w:rPr>
+          <w:t>http://192.168.1.22:4011/equip/unWearWeapon?weaponId=W0101&amp;jsoncallback=jQuery1102011944848299026489_1380011513597&amp;_=1380011513600</w:t>
+        </w:r>
+      </w:hyperlink>
+    </w:p>
+    <w:p/>
+    <w:p>
+      <w:r>
+        <w:rPr>
+          <w:rFonts w:hint="eastAsia"/>
+        </w:rPr>
+        <w:t>13.</w:t>
+      </w:r>
+      <w:r>
+        <w:rPr>
+          <w:rFonts w:hint="eastAsia"/>
+        </w:rPr>
+        <w:t>装载装备</w:t>
+      </w:r>
+    </w:p>
+    <w:p>
+      <w:pPr>
+        <w:rPr>
+          <w:rFonts w:hint="eastAsia"/>
+        </w:rPr>
+      </w:pPr>
+      <w:hyperlink r:id="rId19" w:history="1">
+        <w:r>
+          <w:rPr>
+            <w:rStyle w:val="a6"/>
+          </w:rPr>
+          <w:t>http://192.168.1.22:4011/equip/equip?index=1&amp;eqId=W0101&amp;pkgType=weapons&amp;jsoncallback=jQuery1102011944848299026489_1380011513597&amp;_=1380011513601</w:t>
+        </w:r>
+      </w:hyperlink>
+    </w:p>
+    <w:p/>
+    <w:p>
+      <w:r>
+        <w:rPr>
+          <w:rFonts w:hint="eastAsia"/>
+        </w:rPr>
+        <w:t>14.</w:t>
+      </w:r>
+      <w:r>
+        <w:rPr>
+          <w:rFonts w:hint="eastAsia"/>
+        </w:rPr>
+        <w:t>卸载装备</w:t>
+      </w:r>
+    </w:p>
+    <w:p>
+      <w:pPr>
+        <w:rPr>
+          <w:rFonts w:hint="eastAsia"/>
+        </w:rPr>
+      </w:pPr>
+      <w:hyperlink r:id="rId20" w:history="1">
+        <w:r>
+          <w:rPr>
+            <w:rStyle w:val="a6"/>
+          </w:rPr>
+          <w:t>http://192.168.1.22:4011/equip/unEquip?eqId=W0101&amp;type=weapon&amp;jsoncallback=jQuery1102011944848299026489_1380011513597&amp;_=1380011513602</w:t>
+        </w:r>
+      </w:hyperlink>
+    </w:p>
+    <w:p/>
+    <w:p>
+      <w:r>
+        <w:rPr>
+          <w:rFonts w:hint="eastAsia"/>
+        </w:rPr>
+        <w:t>15.</w:t>
+      </w:r>
+      <w:r>
+        <w:rPr>
+          <w:rFonts w:hint="eastAsia"/>
+        </w:rPr>
+        <w:t>升级装备</w:t>
+      </w:r>
+    </w:p>
+    <w:p>
+      <w:pPr>
+        <w:rPr>
+          <w:rFonts w:hint="eastAsia"/>
+        </w:rPr>
+      </w:pPr>
+      <w:hyperlink r:id="rId21" w:history="1">
+        <w:r>
+          <w:rPr>
+            <w:rStyle w:val="a6"/>
+          </w:rPr>
+          <w:t>http://192.168.1.22:4011/equip/upgrade?eqId=W0101&amp;type=weapon&amp;jsoncallback=jQuery1102011944848299026489_1380011513597&amp;_=1380011513605</w:t>
+        </w:r>
+      </w:hyperlink>
+    </w:p>
+    <w:p>
+      <w:pPr>
+        <w:rPr>
+          <w:rFonts w:hint="eastAsia"/>
+        </w:rPr>
+      </w:pPr>
+    </w:p>
+    <w:p>
+      <w:pPr>
+        <w:rPr>
+          <w:rFonts w:hint="eastAsia"/>
+        </w:rPr>
+      </w:pPr>
+      <w:r>
+        <w:rPr>
+          <w:rFonts w:hint="eastAsia"/>
+        </w:rPr>
+        <w:t>1</w:t>
+      </w:r>
+      <w:r>
+        <w:rPr>
+          <w:rFonts w:hint="eastAsia"/>
+        </w:rPr>
+        <w:t>6</w:t>
+      </w:r>
+      <w:r>
+        <w:rPr>
+          <w:rFonts w:hint="eastAsia"/>
+        </w:rPr>
+        <w:t>.</w:t>
+      </w:r>
+      <w:r>
+        <w:rPr>
+          <w:rFonts w:hint="eastAsia"/>
+        </w:rPr>
+        <w:t>获得伙伴</w:t>
+      </w:r>
+    </w:p>
+    <w:p>
+      <w:pPr>
+        <w:rPr>
+          <w:rFonts w:hint="eastAsia"/>
+        </w:rPr>
+      </w:pPr>
+      <w:hyperlink r:id="rId22" w:history="1">
+        <w:r>
+          <w:rPr>
+            <w:rStyle w:val="a6"/>
+          </w:rPr>
+          <w:t>http://192.168.1.22:4011/player/getPartner?cId=3&amp;jsoncallback=jQuery110209495699643157423_1380015026961&amp;_=1380015026963</w:t>
+        </w:r>
+      </w:hyperlink>
+    </w:p>
     <w:p/>
     <w:sectPr>
-      <w:headerReference w:type="default" r:id="rId17"/>
-      <w:footerReference w:type="default" r:id="rId18"/>
+      <w:headerReference w:type="default" r:id="rId23"/>
+      <w:footerReference w:type="default" r:id="rId24"/>
       <w:pgSz w:w="11906" w:h="16838"/>
       <w:pgMar w:top="1440" w:right="1800" w:bottom="1440" w:left="1800" w:header="851" w:footer="992" w:gutter="0"/>
       <w:cols w:space="425"/>
@@ -449,7 +595,7 @@
                 <w:b/>
                 <w:noProof/>
               </w:rPr>
-              <w:t>2</w:t>
+              <w:t>1</w:t>
             </w:r>
             <w:r>
               <w:rPr>

--- a/docs/服务器端接口.docx
+++ b/docs/服务器端接口.docx
@@ -318,11 +318,6 @@
       </w:r>
     </w:p>
     <w:p>
-      <w:pPr>
-        <w:rPr>
-          <w:rFonts w:hint="eastAsia"/>
-        </w:rPr>
-      </w:pPr>
       <w:hyperlink r:id="rId17" w:history="1">
         <w:r>
           <w:rPr>
@@ -348,11 +343,6 @@
       </w:r>
     </w:p>
     <w:p>
-      <w:pPr>
-        <w:rPr>
-          <w:rFonts w:hint="eastAsia"/>
-        </w:rPr>
-      </w:pPr>
       <w:hyperlink r:id="rId18" w:history="1">
         <w:r>
           <w:rPr>
@@ -378,11 +368,6 @@
       </w:r>
     </w:p>
     <w:p>
-      <w:pPr>
-        <w:rPr>
-          <w:rFonts w:hint="eastAsia"/>
-        </w:rPr>
-      </w:pPr>
       <w:hyperlink r:id="rId19" w:history="1">
         <w:r>
           <w:rPr>
@@ -408,11 +393,6 @@
       </w:r>
     </w:p>
     <w:p>
-      <w:pPr>
-        <w:rPr>
-          <w:rFonts w:hint="eastAsia"/>
-        </w:rPr>
-      </w:pPr>
       <w:hyperlink r:id="rId20" w:history="1">
         <w:r>
           <w:rPr>
@@ -438,11 +418,6 @@
       </w:r>
     </w:p>
     <w:p>
-      <w:pPr>
-        <w:rPr>
-          <w:rFonts w:hint="eastAsia"/>
-        </w:rPr>
-      </w:pPr>
       <w:hyperlink r:id="rId21" w:history="1">
         <w:r>
           <w:rPr>
@@ -452,19 +427,8 @@
         </w:r>
       </w:hyperlink>
     </w:p>
-    <w:p>
-      <w:pPr>
-        <w:rPr>
-          <w:rFonts w:hint="eastAsia"/>
-        </w:rPr>
-      </w:pPr>
-    </w:p>
-    <w:p>
-      <w:pPr>
-        <w:rPr>
-          <w:rFonts w:hint="eastAsia"/>
-        </w:rPr>
-      </w:pPr>
+    <w:p/>
+    <w:p>
       <w:r>
         <w:rPr>
           <w:rFonts w:hint="eastAsia"/>
@@ -491,11 +455,6 @@
       </w:r>
     </w:p>
     <w:p>
-      <w:pPr>
-        <w:rPr>
-          <w:rFonts w:hint="eastAsia"/>
-        </w:rPr>
-      </w:pPr>
       <w:hyperlink r:id="rId22" w:history="1">
         <w:r>
           <w:rPr>
@@ -505,10 +464,92 @@
         </w:r>
       </w:hyperlink>
     </w:p>
+    <w:p>
+      <w:pPr>
+        <w:rPr>
+          <w:rFonts w:hint="eastAsia"/>
+        </w:rPr>
+      </w:pPr>
+    </w:p>
+    <w:p>
+      <w:pPr>
+        <w:rPr>
+          <w:rFonts w:hint="eastAsia"/>
+        </w:rPr>
+      </w:pPr>
+      <w:r>
+        <w:rPr>
+          <w:rFonts w:hint="eastAsia"/>
+        </w:rPr>
+        <w:t>17.</w:t>
+      </w:r>
+      <w:r>
+        <w:rPr>
+          <w:rFonts w:hint="eastAsia"/>
+        </w:rPr>
+        <w:t>接任务</w:t>
+      </w:r>
+    </w:p>
+    <w:p>
+      <w:pPr>
+        <w:rPr>
+          <w:rFonts w:hint="eastAsia"/>
+        </w:rPr>
+      </w:pPr>
+      <w:hyperlink r:id="rId23" w:history="1">
+        <w:r>
+          <w:rPr>
+            <w:rStyle w:val="a6"/>
+          </w:rPr>
+          <w:t>http://192.168.1.22:4011/task/startTask?taskId=Task10101&amp;jsoncallback=jQuery1102021879066131077707_1380046418768&amp;_=1380046418771</w:t>
+        </w:r>
+      </w:hyperlink>
+    </w:p>
+    <w:p>
+      <w:pPr>
+        <w:rPr>
+          <w:rFonts w:hint="eastAsia"/>
+        </w:rPr>
+      </w:pPr>
+    </w:p>
+    <w:p>
+      <w:pPr>
+        <w:rPr>
+          <w:rFonts w:hint="eastAsia"/>
+        </w:rPr>
+      </w:pPr>
+      <w:r>
+        <w:rPr>
+          <w:rFonts w:hint="eastAsia"/>
+        </w:rPr>
+        <w:t>18.</w:t>
+      </w:r>
+      <w:r>
+        <w:rPr>
+          <w:rFonts w:hint="eastAsia"/>
+        </w:rPr>
+        <w:t>交任务</w:t>
+      </w:r>
+    </w:p>
+    <w:p>
+      <w:pPr>
+        <w:rPr>
+          <w:rFonts w:hint="eastAsia"/>
+        </w:rPr>
+      </w:pPr>
+      <w:hyperlink r:id="rId24" w:history="1">
+        <w:r>
+          <w:rPr>
+            <w:rStyle w:val="a6"/>
+          </w:rPr>
+          <w:t>http://192.168.1.22:4011/task/handOverTask?taskId=Task10101&amp;jsoncallback=jQuery1102021879066131077707_1380046418768&amp;_=1380046418772</w:t>
+        </w:r>
+      </w:hyperlink>
+    </w:p>
     <w:p/>
     <w:sectPr>
-      <w:headerReference w:type="default" r:id="rId23"/>
-      <w:footerReference w:type="default" r:id="rId24"/>
+      <w:headerReference w:type="default" r:id="rId25"/>
+      <w:footerReference w:type="default" r:id="rId26"/>
       <w:pgSz w:w="11906" w:h="16838"/>
       <w:pgMar w:top="1440" w:right="1800" w:bottom="1440" w:left="1800" w:header="851" w:footer="992" w:gutter="0"/>
       <w:cols w:space="425"/>
@@ -595,7 +636,7 @@
                 <w:b/>
                 <w:noProof/>
               </w:rPr>
-              <w:t>1</w:t>
+              <w:t>2</w:t>
             </w:r>
             <w:r>
               <w:rPr>

--- a/docs/服务器端接口.docx
+++ b/docs/服务器端接口.docx
@@ -464,19 +464,8 @@
         </w:r>
       </w:hyperlink>
     </w:p>
-    <w:p>
-      <w:pPr>
-        <w:rPr>
-          <w:rFonts w:hint="eastAsia"/>
-        </w:rPr>
-      </w:pPr>
-    </w:p>
-    <w:p>
-      <w:pPr>
-        <w:rPr>
-          <w:rFonts w:hint="eastAsia"/>
-        </w:rPr>
-      </w:pPr>
+    <w:p/>
+    <w:p>
       <w:r>
         <w:rPr>
           <w:rFonts w:hint="eastAsia"/>
@@ -491,11 +480,6 @@
       </w:r>
     </w:p>
     <w:p>
-      <w:pPr>
-        <w:rPr>
-          <w:rFonts w:hint="eastAsia"/>
-        </w:rPr>
-      </w:pPr>
       <w:hyperlink r:id="rId23" w:history="1">
         <w:r>
           <w:rPr>
@@ -505,19 +489,8 @@
         </w:r>
       </w:hyperlink>
     </w:p>
-    <w:p>
-      <w:pPr>
-        <w:rPr>
-          <w:rFonts w:hint="eastAsia"/>
-        </w:rPr>
-      </w:pPr>
-    </w:p>
-    <w:p>
-      <w:pPr>
-        <w:rPr>
-          <w:rFonts w:hint="eastAsia"/>
-        </w:rPr>
-      </w:pPr>
+    <w:p/>
+    <w:p>
       <w:r>
         <w:rPr>
           <w:rFonts w:hint="eastAsia"/>
@@ -532,11 +505,6 @@
       </w:r>
     </w:p>
     <w:p>
-      <w:pPr>
-        <w:rPr>
-          <w:rFonts w:hint="eastAsia"/>
-        </w:rPr>
-      </w:pPr>
       <w:hyperlink r:id="rId24" w:history="1">
         <w:r>
           <w:rPr>
@@ -546,10 +514,51 @@
         </w:r>
       </w:hyperlink>
     </w:p>
+    <w:p>
+      <w:pPr>
+        <w:rPr>
+          <w:rFonts w:hint="eastAsia"/>
+        </w:rPr>
+      </w:pPr>
+    </w:p>
+    <w:p>
+      <w:pPr>
+        <w:rPr>
+          <w:rFonts w:hint="eastAsia"/>
+        </w:rPr>
+      </w:pPr>
+      <w:r>
+        <w:rPr>
+          <w:rFonts w:hint="eastAsia"/>
+        </w:rPr>
+        <w:t>19.</w:t>
+      </w:r>
+      <w:r>
+        <w:rPr>
+          <w:rFonts w:hint="eastAsia"/>
+        </w:rPr>
+        <w:t>切换场景</w:t>
+      </w:r>
+    </w:p>
+    <w:p>
+      <w:pPr>
+        <w:rPr>
+          <w:rFonts w:hint="eastAsia"/>
+        </w:rPr>
+      </w:pPr>
+      <w:hyperlink r:id="rId25" w:history="1">
+        <w:r>
+          <w:rPr>
+            <w:rStyle w:val="a6"/>
+          </w:rPr>
+          <w:t>http://192.168.1.22:4011/player/changeAndGetSceneData?currentScene=city01&amp;target=city02&amp;jsoncallback=jQuery1102028214329085312784_1380086113272&amp;_=1380086113274</w:t>
+        </w:r>
+      </w:hyperlink>
+    </w:p>
     <w:p/>
     <w:sectPr>
-      <w:headerReference w:type="default" r:id="rId25"/>
-      <w:footerReference w:type="default" r:id="rId26"/>
+      <w:headerReference w:type="default" r:id="rId26"/>
+      <w:footerReference w:type="default" r:id="rId27"/>
       <w:pgSz w:w="11906" w:h="16838"/>
       <w:pgMar w:top="1440" w:right="1800" w:bottom="1440" w:left="1800" w:header="851" w:footer="992" w:gutter="0"/>
       <w:cols w:space="425"/>

--- a/docs/服务器端接口.docx
+++ b/docs/服务器端接口.docx
@@ -514,19 +514,8 @@
         </w:r>
       </w:hyperlink>
     </w:p>
-    <w:p>
-      <w:pPr>
-        <w:rPr>
-          <w:rFonts w:hint="eastAsia"/>
-        </w:rPr>
-      </w:pPr>
-    </w:p>
-    <w:p>
-      <w:pPr>
-        <w:rPr>
-          <w:rFonts w:hint="eastAsia"/>
-        </w:rPr>
-      </w:pPr>
+    <w:p/>
+    <w:p>
       <w:r>
         <w:rPr>
           <w:rFonts w:hint="eastAsia"/>
@@ -541,11 +530,6 @@
       </w:r>
     </w:p>
     <w:p>
-      <w:pPr>
-        <w:rPr>
-          <w:rFonts w:hint="eastAsia"/>
-        </w:rPr>
-      </w:pPr>
       <w:hyperlink r:id="rId25" w:history="1">
         <w:r>
           <w:rPr>
@@ -555,10 +539,134 @@
         </w:r>
       </w:hyperlink>
     </w:p>
+    <w:p>
+      <w:pPr>
+        <w:rPr>
+          <w:rFonts w:hint="eastAsia"/>
+        </w:rPr>
+      </w:pPr>
+    </w:p>
+    <w:p>
+      <w:pPr>
+        <w:rPr>
+          <w:rFonts w:hint="eastAsia"/>
+        </w:rPr>
+      </w:pPr>
+      <w:r>
+        <w:rPr>
+          <w:rFonts w:hint="eastAsia"/>
+        </w:rPr>
+        <w:t>20.</w:t>
+      </w:r>
+      <w:r>
+        <w:rPr>
+          <w:rFonts w:hint="eastAsia"/>
+        </w:rPr>
+        <w:t>学习技能</w:t>
+      </w:r>
+    </w:p>
+    <w:p>
+      <w:pPr>
+        <w:rPr>
+          <w:rFonts w:hint="eastAsia"/>
+        </w:rPr>
+      </w:pPr>
+      <w:hyperlink r:id="rId26" w:history="1">
+        <w:r>
+          <w:rPr>
+            <w:rStyle w:val="a6"/>
+          </w:rPr>
+          <w:t>http://192.168.1.99:4011/player/learnSkill?skillId=SK01111&amp;jsoncallback=jQuery110207424701880663633_1380214534675&amp;_=1380214534677</w:t>
+        </w:r>
+      </w:hyperlink>
+    </w:p>
+    <w:p>
+      <w:pPr>
+        <w:rPr>
+          <w:rFonts w:hint="eastAsia"/>
+        </w:rPr>
+      </w:pPr>
+    </w:p>
+    <w:p>
+      <w:pPr>
+        <w:rPr>
+          <w:rFonts w:hint="eastAsia"/>
+        </w:rPr>
+      </w:pPr>
+      <w:r>
+        <w:rPr>
+          <w:rFonts w:hint="eastAsia"/>
+        </w:rPr>
+        <w:t>21.</w:t>
+      </w:r>
+      <w:r>
+        <w:rPr>
+          <w:rFonts w:hint="eastAsia"/>
+        </w:rPr>
+        <w:t>升级技能</w:t>
+      </w:r>
+    </w:p>
+    <w:p>
+      <w:pPr>
+        <w:rPr>
+          <w:rFonts w:hint="eastAsia"/>
+        </w:rPr>
+      </w:pPr>
+      <w:hyperlink r:id="rId27" w:history="1">
+        <w:r>
+          <w:rPr>
+            <w:rStyle w:val="a6"/>
+          </w:rPr>
+          <w:t>http://192.168.1.99:4011/player/upgradeSkill?skillId=SK01111&amp;jsoncallback=jQuery110207424701880663633_1380214534675&amp;_=1380214534678</w:t>
+        </w:r>
+      </w:hyperlink>
+    </w:p>
+    <w:p>
+      <w:pPr>
+        <w:rPr>
+          <w:rFonts w:hint="eastAsia"/>
+        </w:rPr>
+      </w:pPr>
+    </w:p>
+    <w:p>
+      <w:pPr>
+        <w:rPr>
+          <w:rFonts w:hint="eastAsia"/>
+        </w:rPr>
+      </w:pPr>
+      <w:r>
+        <w:rPr>
+          <w:rFonts w:hint="eastAsia"/>
+        </w:rPr>
+        <w:lastRenderedPageBreak/>
+        <w:t>22.</w:t>
+      </w:r>
+      <w:r>
+        <w:rPr>
+          <w:rFonts w:hint="eastAsia"/>
+        </w:rPr>
+        <w:t>使用技能</w:t>
+      </w:r>
+    </w:p>
+    <w:p>
+      <w:pPr>
+        <w:rPr>
+          <w:rFonts w:hint="eastAsia"/>
+        </w:rPr>
+      </w:pPr>
+      <w:hyperlink r:id="rId28" w:history="1">
+        <w:r>
+          <w:rPr>
+            <w:rStyle w:val="a6"/>
+          </w:rPr>
+          <w:t>http://192.168.1.99:4011/player/useSkill?skillId=SK01111&amp;jsoncallback=jQuery110207424701880663633_1380214534675&amp;_=1380214534679</w:t>
+        </w:r>
+      </w:hyperlink>
+    </w:p>
     <w:p/>
     <w:sectPr>
-      <w:headerReference w:type="default" r:id="rId26"/>
-      <w:footerReference w:type="default" r:id="rId27"/>
+      <w:headerReference w:type="default" r:id="rId29"/>
+      <w:footerReference w:type="default" r:id="rId30"/>
       <w:pgSz w:w="11906" w:h="16838"/>
       <w:pgMar w:top="1440" w:right="1800" w:bottom="1440" w:left="1800" w:header="851" w:footer="992" w:gutter="0"/>
       <w:cols w:space="425"/>
@@ -645,7 +753,7 @@
                 <w:b/>
                 <w:noProof/>
               </w:rPr>
-              <w:t>2</w:t>
+              <w:t>3</w:t>
             </w:r>
             <w:r>
               <w:rPr>
@@ -688,7 +796,7 @@
                 <w:b/>
                 <w:noProof/>
               </w:rPr>
-              <w:t>2</w:t>
+              <w:t>3</w:t>
             </w:r>
             <w:r>
               <w:rPr>

--- a/docs/服务器端接口.docx
+++ b/docs/服务器端接口.docx
@@ -90,12 +90,17 @@
       </w:r>
     </w:p>
     <w:p>
+      <w:pPr>
+        <w:rPr>
+          <w:rFonts w:hint="eastAsia"/>
+        </w:rPr>
+      </w:pPr>
       <w:hyperlink r:id="rId8" w:history="1">
         <w:r>
           <w:rPr>
             <w:rStyle w:val="a6"/>
           </w:rPr>
-          <w:t>http://192.168.1.22:4011/role/createMainPlayer?&amp;jsoncallback=jQuery1102018609981704503298_1379907252269&amp;_=1379907252271</w:t>
+          <w:t>http://192.168.1.22:4011/role/createMainPlayer?cId=1&amp;nickname=test&amp;isRandom=0&amp;jsoncallback=jQuery1102045082299783825874_1380266270069&amp;_=1380266270072</w:t>
         </w:r>
       </w:hyperlink>
     </w:p>
@@ -539,19 +544,8 @@
         </w:r>
       </w:hyperlink>
     </w:p>
-    <w:p>
-      <w:pPr>
-        <w:rPr>
-          <w:rFonts w:hint="eastAsia"/>
-        </w:rPr>
-      </w:pPr>
-    </w:p>
-    <w:p>
-      <w:pPr>
-        <w:rPr>
-          <w:rFonts w:hint="eastAsia"/>
-        </w:rPr>
-      </w:pPr>
+    <w:p/>
+    <w:p>
       <w:r>
         <w:rPr>
           <w:rFonts w:hint="eastAsia"/>
@@ -566,11 +560,6 @@
       </w:r>
     </w:p>
     <w:p>
-      <w:pPr>
-        <w:rPr>
-          <w:rFonts w:hint="eastAsia"/>
-        </w:rPr>
-      </w:pPr>
       <w:hyperlink r:id="rId26" w:history="1">
         <w:r>
           <w:rPr>
@@ -580,19 +569,8 @@
         </w:r>
       </w:hyperlink>
     </w:p>
-    <w:p>
-      <w:pPr>
-        <w:rPr>
-          <w:rFonts w:hint="eastAsia"/>
-        </w:rPr>
-      </w:pPr>
-    </w:p>
-    <w:p>
-      <w:pPr>
-        <w:rPr>
-          <w:rFonts w:hint="eastAsia"/>
-        </w:rPr>
-      </w:pPr>
+    <w:p/>
+    <w:p>
       <w:r>
         <w:rPr>
           <w:rFonts w:hint="eastAsia"/>
@@ -607,11 +585,6 @@
       </w:r>
     </w:p>
     <w:p>
-      <w:pPr>
-        <w:rPr>
-          <w:rFonts w:hint="eastAsia"/>
-        </w:rPr>
-      </w:pPr>
       <w:hyperlink r:id="rId27" w:history="1">
         <w:r>
           <w:rPr>
@@ -621,24 +594,12 @@
         </w:r>
       </w:hyperlink>
     </w:p>
-    <w:p>
-      <w:pPr>
-        <w:rPr>
-          <w:rFonts w:hint="eastAsia"/>
-        </w:rPr>
-      </w:pPr>
-    </w:p>
-    <w:p>
-      <w:pPr>
-        <w:rPr>
-          <w:rFonts w:hint="eastAsia"/>
-        </w:rPr>
-      </w:pPr>
-      <w:r>
-        <w:rPr>
-          <w:rFonts w:hint="eastAsia"/>
-        </w:rPr>
-        <w:lastRenderedPageBreak/>
+    <w:p/>
+    <w:p>
+      <w:r>
+        <w:rPr>
+          <w:rFonts w:hint="eastAsia"/>
+        </w:rPr>
         <w:t>22.</w:t>
       </w:r>
       <w:r>
@@ -649,11 +610,6 @@
       </w:r>
     </w:p>
     <w:p>
-      <w:pPr>
-        <w:rPr>
-          <w:rFonts w:hint="eastAsia"/>
-        </w:rPr>
-      </w:pPr>
       <w:hyperlink r:id="rId28" w:history="1">
         <w:r>
           <w:rPr>
@@ -753,7 +709,7 @@
                 <w:b/>
                 <w:noProof/>
               </w:rPr>
-              <w:t>3</w:t>
+              <w:t>1</w:t>
             </w:r>
             <w:r>
               <w:rPr>
